--- a/docs/reports/RadixSort/Бойцов_Иван_212Б_Лаб01_6-1_отчёт.docx
+++ b/docs/reports/RadixSort/Бойцов_Иван_212Б_Лаб01_6-1_отчёт.docx
@@ -334,7 +334,7 @@
         <w:t>№</w:t>
       </w:r>
       <w:r>
-        <w:t>2</w:t>
+        <w:t>1</w:t>
       </w:r>
       <w:r>
         <w:rPr>
@@ -619,16 +619,7 @@
           <w:sz w:val="28"/>
           <w:szCs w:val="28"/>
         </w:rPr>
-        <w:t xml:space="preserve"> </w:t>
-      </w:r>
-      <w:r>
-        <w:rPr>
-          <w:rFonts w:ascii="Times New Roman" w:hAnsi="Times New Roman"/>
-          <w:spacing w:val="-13"/>
-          <w:sz w:val="28"/>
-          <w:szCs w:val="28"/>
-        </w:rPr>
-        <w:t>Бойцов Иван Алексеевич</w:t>
+        <w:t xml:space="preserve"> Бойцов Иван Алексеевич</w:t>
       </w:r>
     </w:p>
     <w:p>
@@ -715,7 +706,6 @@
           <w:rFonts w:ascii="Times New Roman" w:hAnsi="Times New Roman"/>
           <w:sz w:val="28"/>
           <w:szCs w:val="28"/>
-          <w:lang w:val="en-US"/>
         </w:rPr>
         <w:t xml:space="preserve"> </w:t>
       </w:r>
@@ -766,7 +756,6 @@
         </w:rPr>
         <w:t xml:space="preserve">Преподаватель: </w:t>
       </w:r>
-      <w:proofErr w:type="spellStart"/>
       <w:r>
         <w:rPr>
           <w:rFonts w:ascii="Times New Roman" w:hAnsi="Times New Roman"/>
@@ -776,7 +765,6 @@
         </w:rPr>
         <w:t>Н.Д.Глушин</w:t>
       </w:r>
-      <w:proofErr w:type="spellEnd"/>
     </w:p>
     <w:p>
       <w:pPr>
@@ -840,7 +828,6 @@
           <w:szCs w:val="28"/>
         </w:rPr>
       </w:pPr>
-      <w:proofErr w:type="gramStart"/>
       <w:r>
         <w:rPr>
           <w:rFonts w:ascii="Times New Roman" w:hAnsi="Times New Roman"/>
@@ -867,7 +854,6 @@
         </w:rPr>
         <w:tab/>
       </w:r>
-      <w:proofErr w:type="gramEnd"/>
       <w:r>
         <w:rPr>
           <w:rFonts w:ascii="Times New Roman" w:eastAsia="Times New Roman" w:hAnsi="Times New Roman" w:cs="Times New Roman"/>
@@ -1071,7 +1057,7 @@
           <w:szCs w:val="28"/>
           <w:lang w:val="en-US"/>
         </w:rPr>
-        <w:t xml:space="preserve">P. </w:t>
+        <w:t>P</w:t>
       </w:r>
       <w:r>
         <w:rPr>
@@ -1082,7 +1068,7 @@
           <w:sz w:val="28"/>
           <w:szCs w:val="28"/>
         </w:rPr>
-        <w:t>6</w:t>
+        <w:t xml:space="preserve">. </w:t>
       </w:r>
       <w:r>
         <w:rPr>
@@ -1092,7 +1078,17 @@
           <w:spacing w:val="-22"/>
           <w:sz w:val="28"/>
           <w:szCs w:val="28"/>
-          <w:lang w:val="en-US"/>
+        </w:rPr>
+        <w:t>6</w:t>
+      </w:r>
+      <w:r>
+        <w:rPr>
+          <w:rFonts w:ascii="Trebuchet MS" w:hAnsi="Trebuchet MS"/>
+          <w:b/>
+          <w:bCs/>
+          <w:spacing w:val="-22"/>
+          <w:sz w:val="28"/>
+          <w:szCs w:val="28"/>
         </w:rPr>
         <w:t>-</w:t>
       </w:r>
@@ -1228,25 +1224,7 @@
           <w:sz w:val="28"/>
           <w:szCs w:val="28"/>
         </w:rPr>
-        <w:t xml:space="preserve">Тип ключа: телефонные номера, с кодами стран и городов в формате </w:t>
-      </w:r>
-      <w:proofErr w:type="gramStart"/>
-      <w:r>
-        <w:rPr>
-          <w:color w:val="000000"/>
-          <w:sz w:val="28"/>
-          <w:szCs w:val="28"/>
-        </w:rPr>
-        <w:t>+&lt;</w:t>
-      </w:r>
-      <w:proofErr w:type="gramEnd"/>
-      <w:r>
-        <w:rPr>
-          <w:color w:val="000000"/>
-          <w:sz w:val="28"/>
-          <w:szCs w:val="28"/>
-        </w:rPr>
-        <w:t>код страны&gt; &lt;код города&gt; телефон</w:t>
+        <w:t>Тип ключа: телефонные номера, с кодами стран и городов в формате +&lt;код страны&gt; &lt;код города&gt; телефон</w:t>
       </w:r>
       <w:r>
         <w:rPr>
@@ -1334,51 +1312,15 @@
           <w:szCs w:val="28"/>
           <w:lang w:val="ru-RU"/>
         </w:rPr>
-        <w:t xml:space="preserve">Сперва настроим программу на чтение ключей и их значений из входных данных, а также </w:t>
-      </w:r>
-      <w:proofErr w:type="spellStart"/>
-      <w:r>
-        <w:rPr>
-          <w:sz w:val="28"/>
-          <w:szCs w:val="28"/>
-          <w:lang w:val="ru-RU"/>
-        </w:rPr>
-        <w:t>распарсим</w:t>
-      </w:r>
-      <w:proofErr w:type="spellEnd"/>
-      <w:r>
-        <w:rPr>
-          <w:sz w:val="28"/>
-          <w:szCs w:val="28"/>
-          <w:lang w:val="ru-RU"/>
-        </w:rPr>
-        <w:t xml:space="preserve"> телефонный номер, удалив из него символы «+» и «-», чтобы получить целое число. Также создадим </w:t>
-      </w:r>
-      <w:r>
-        <w:rPr>
-          <w:sz w:val="28"/>
-          <w:szCs w:val="28"/>
-          <w:lang w:val="ru-RU"/>
-        </w:rPr>
-        <w:t xml:space="preserve">контейнер </w:t>
-      </w:r>
-      <w:proofErr w:type="gramStart"/>
-      <w:r>
-        <w:rPr>
-          <w:sz w:val="28"/>
-          <w:szCs w:val="28"/>
-          <w:lang w:val="ru-RU"/>
-        </w:rPr>
-        <w:t>для отслеживания</w:t>
-      </w:r>
-      <w:proofErr w:type="gramEnd"/>
-      <w:r>
-        <w:rPr>
-          <w:sz w:val="28"/>
-          <w:szCs w:val="28"/>
-          <w:lang w:val="ru-RU"/>
-        </w:rPr>
-        <w:t xml:space="preserve"> нормализованный номеров к оригинальным. (Без него у меня был некорректный итоговый вывод)</w:t>
+        <w:t xml:space="preserve">Сперва настроим программу на чтение ключей и их значений из входных данных, а также распарсим телефонный номер, удалив из него символы «+» и «-», чтобы получить целое число. Также создадим </w:t>
+      </w:r>
+      <w:r>
+        <w:rPr>
+          <w:sz w:val="28"/>
+          <w:szCs w:val="28"/>
+          <w:lang w:val="ru-RU"/>
+        </w:rPr>
+        <w:t>контейнер для отслеживания нормализованный номеров к оригинальным. (Без него у меня был некорректный итоговый вывод)</w:t>
       </w:r>
       <w:r>
         <w:rPr>
@@ -1394,25 +1336,7 @@
           <w:szCs w:val="28"/>
           <w:lang w:val="ru-RU"/>
         </w:rPr>
-        <w:t xml:space="preserve"> Также </w:t>
-      </w:r>
-      <w:proofErr w:type="gramStart"/>
-      <w:r>
-        <w:rPr>
-          <w:sz w:val="28"/>
-          <w:szCs w:val="28"/>
-          <w:lang w:val="ru-RU"/>
-        </w:rPr>
-        <w:t>для подготовке</w:t>
-      </w:r>
-      <w:proofErr w:type="gramEnd"/>
-      <w:r>
-        <w:rPr>
-          <w:sz w:val="28"/>
-          <w:szCs w:val="28"/>
-          <w:lang w:val="ru-RU"/>
-        </w:rPr>
-        <w:t xml:space="preserve"> к сортировке создаём ещё один вектор пары ключ-индекс для того, чтобы после завершения сортировки у нас был доступ к оригинальным ключам и значениям, для корректного вывода.</w:t>
+        <w:t xml:space="preserve"> Также для подготовке к сортировке создаём ещё один вектор пары ключ-индекс для того, чтобы после завершения сортировки у нас был доступ к оригинальным ключам и значениям, для корректного вывода.</w:t>
       </w:r>
     </w:p>
     <w:p>
@@ -1457,7 +1381,6 @@
         </w:rPr>
         <w:t xml:space="preserve"> (Источник - </w:t>
       </w:r>
-      <w:proofErr w:type="gramStart"/>
       <w:r>
         <w:rPr>
           <w:sz w:val="28"/>
@@ -1474,7 +1397,6 @@
         </w:rPr>
         <w:t xml:space="preserve"> )</w:t>
       </w:r>
-      <w:proofErr w:type="gramEnd"/>
     </w:p>
     <w:p>
       <w:pPr>
@@ -1498,25 +1420,7 @@
           <w:szCs w:val="28"/>
           <w:lang w:val="ru-RU"/>
         </w:rPr>
-        <w:t xml:space="preserve">Ну и после </w:t>
-      </w:r>
-      <w:proofErr w:type="gramStart"/>
-      <w:r>
-        <w:rPr>
-          <w:sz w:val="28"/>
-          <w:szCs w:val="28"/>
-          <w:lang w:val="ru-RU"/>
-        </w:rPr>
-        <w:t>этого  мы</w:t>
-      </w:r>
-      <w:proofErr w:type="gramEnd"/>
-      <w:r>
-        <w:rPr>
-          <w:sz w:val="28"/>
-          <w:szCs w:val="28"/>
-          <w:lang w:val="ru-RU"/>
-        </w:rPr>
-        <w:t xml:space="preserve"> выводим отсортированные пары ключ-значение в исходном формате, используя индексы для доступа к оригинальным данным. </w:t>
+        <w:t xml:space="preserve">Ну и после этого  мы выводим отсортированные пары ключ-значение в исходном формате, используя индексы для доступа к оригинальным данным. </w:t>
       </w:r>
     </w:p>
     <w:p>
@@ -1586,23 +1490,13 @@
           <w:lang w:val="ru-RU"/>
         </w:rPr>
       </w:pPr>
-      <w:proofErr w:type="spellStart"/>
-      <w:r>
-        <w:rPr>
-          <w:sz w:val="28"/>
-          <w:szCs w:val="28"/>
-          <w:lang w:val="ru-RU"/>
-        </w:rPr>
-        <w:t>normalizePhone</w:t>
-      </w:r>
-      <w:proofErr w:type="spellEnd"/>
-      <w:r>
-        <w:rPr>
-          <w:sz w:val="28"/>
-          <w:szCs w:val="28"/>
-          <w:lang w:val="ru-RU"/>
-        </w:rPr>
-        <w:t>: для преобразования номера в нормализованный формат, содержащий только цифры.</w:t>
+      <w:r>
+        <w:rPr>
+          <w:sz w:val="28"/>
+          <w:szCs w:val="28"/>
+          <w:lang w:val="ru-RU"/>
+        </w:rPr>
+        <w:t>normalizePhone: для преобразования номера в нормализованный формат, содержащий только цифры.</w:t>
       </w:r>
     </w:p>
     <w:p>
@@ -1618,7 +1512,6 @@
           <w:lang w:val="ru-RU"/>
         </w:rPr>
       </w:pPr>
-      <w:proofErr w:type="spellStart"/>
       <w:r>
         <w:rPr>
           <w:sz w:val="28"/>
@@ -1626,16 +1519,7 @@
           <w:lang w:val="ru-RU"/>
         </w:rPr>
         <w:lastRenderedPageBreak/>
-        <w:t>countingSort</w:t>
-      </w:r>
-      <w:proofErr w:type="spellEnd"/>
-      <w:r>
-        <w:rPr>
-          <w:sz w:val="28"/>
-          <w:szCs w:val="28"/>
-          <w:lang w:val="ru-RU"/>
-        </w:rPr>
-        <w:t>: вспомогательная функция для выполнения сортировки по одной цифре на заданной позиции.</w:t>
+        <w:t>countingSort: вспомогательная функция для выполнения сортировки по одной цифре на заданной позиции.</w:t>
       </w:r>
     </w:p>
     <w:p>
@@ -1651,23 +1535,13 @@
           <w:lang w:val="ru-RU"/>
         </w:rPr>
       </w:pPr>
-      <w:proofErr w:type="spellStart"/>
-      <w:r>
-        <w:rPr>
-          <w:sz w:val="28"/>
-          <w:szCs w:val="28"/>
-          <w:lang w:val="ru-RU"/>
-        </w:rPr>
-        <w:t>radixSort</w:t>
-      </w:r>
-      <w:proofErr w:type="spellEnd"/>
-      <w:r>
-        <w:rPr>
-          <w:sz w:val="28"/>
-          <w:szCs w:val="28"/>
-          <w:lang w:val="ru-RU"/>
-        </w:rPr>
-        <w:t>: основная функция поразрядной сортировки для нормализованных номеров.</w:t>
+      <w:r>
+        <w:rPr>
+          <w:sz w:val="28"/>
+          <w:szCs w:val="28"/>
+          <w:lang w:val="ru-RU"/>
+        </w:rPr>
+        <w:t>radixSort: основная функция поразрядной сортировки для нормализованных номеров.</w:t>
       </w:r>
     </w:p>
     <w:p>
@@ -1774,25 +1648,7 @@
           <w:szCs w:val="28"/>
           <w:lang w:val="ru-RU"/>
         </w:rPr>
-        <w:t xml:space="preserve">13 </w:t>
-      </w:r>
-      <w:proofErr w:type="gramStart"/>
-      <w:r>
-        <w:rPr>
-          <w:sz w:val="28"/>
-          <w:szCs w:val="28"/>
-          <w:lang w:val="ru-RU"/>
-        </w:rPr>
-        <w:t>-  Множество</w:t>
-      </w:r>
-      <w:proofErr w:type="gramEnd"/>
-      <w:r>
-        <w:rPr>
-          <w:sz w:val="28"/>
-          <w:szCs w:val="28"/>
-          <w:lang w:val="ru-RU"/>
-        </w:rPr>
-        <w:t xml:space="preserve"> различных попыток исправить лимиты памяти на 13 тесте, как итог – избавление от </w:t>
+        <w:t xml:space="preserve">13 -  Множество различных попыток исправить лимиты памяти на 13 тесте, как итог – избавление от </w:t>
       </w:r>
       <w:r>
         <w:rPr>
@@ -1809,7 +1665,6 @@
         </w:rPr>
         <w:t xml:space="preserve"> типов в пользу </w:t>
       </w:r>
-      <w:proofErr w:type="spellStart"/>
       <w:r>
         <w:rPr>
           <w:sz w:val="28"/>
@@ -1817,7 +1672,6 @@
         </w:rPr>
         <w:t>unisigned</w:t>
       </w:r>
-      <w:proofErr w:type="spellEnd"/>
       <w:r>
         <w:rPr>
           <w:sz w:val="28"/>
@@ -1841,7 +1695,6 @@
         </w:rPr>
         <w:t xml:space="preserve"> </w:t>
       </w:r>
-      <w:proofErr w:type="spellStart"/>
       <w:r>
         <w:rPr>
           <w:sz w:val="28"/>
@@ -1849,7 +1702,6 @@
         </w:rPr>
         <w:t>long</w:t>
       </w:r>
-      <w:proofErr w:type="spellEnd"/>
       <w:r>
         <w:rPr>
           <w:sz w:val="28"/>
@@ -1985,25 +1837,14 @@
         </w:rPr>
         <w:t xml:space="preserve"> 13 – </w:t>
       </w:r>
-      <w:proofErr w:type="spellStart"/>
-      <w:r>
-        <w:rPr>
-          <w:sz w:val="28"/>
-          <w:szCs w:val="28"/>
-          <w:lang w:val="ru-RU"/>
-        </w:rPr>
-        <w:t>Пофиксил</w:t>
-      </w:r>
-      <w:proofErr w:type="spellEnd"/>
-      <w:r>
-        <w:rPr>
-          <w:sz w:val="28"/>
-          <w:szCs w:val="28"/>
-          <w:lang w:val="ru-RU"/>
-        </w:rPr>
-        <w:t xml:space="preserve">, отключив синхронизацию С++ потоков с С-потоками, а также разорвав связь между </w:t>
-      </w:r>
-      <w:proofErr w:type="spellStart"/>
+      <w:r>
+        <w:rPr>
+          <w:sz w:val="28"/>
+          <w:szCs w:val="28"/>
+          <w:lang w:val="ru-RU"/>
+        </w:rPr>
+        <w:t xml:space="preserve">Пофиксил, отключив синхронизацию С++ потоков с С-потоками, а также разорвав связь между </w:t>
+      </w:r>
       <w:r>
         <w:rPr>
           <w:sz w:val="28"/>
@@ -2011,7 +1852,6 @@
         </w:rPr>
         <w:t>cin</w:t>
       </w:r>
-      <w:proofErr w:type="spellEnd"/>
       <w:r>
         <w:rPr>
           <w:sz w:val="28"/>
@@ -2028,7 +1868,6 @@
         </w:rPr>
         <w:t xml:space="preserve">и </w:t>
       </w:r>
-      <w:proofErr w:type="spellStart"/>
       <w:r>
         <w:rPr>
           <w:sz w:val="28"/>
@@ -2036,7 +1875,6 @@
         </w:rPr>
         <w:t>cout</w:t>
       </w:r>
-      <w:proofErr w:type="spellEnd"/>
       <w:r>
         <w:rPr>
           <w:sz w:val="28"/>
